--- a/Git学习笔记.docx
+++ b/Git学习笔记.docx
@@ -1986,7 +1986,7 @@
       <w:pPr>
         <w:ind w:firstLineChars="200" w:firstLine="560"/>
         <w:rPr>
-          <w:rFonts w:asciiTheme="majorEastAsia" w:eastAsiaTheme="majorEastAsia" w:hAnsiTheme="majorEastAsia" w:cs="Helvetica"/>
+          <w:rFonts w:asciiTheme="majorEastAsia" w:eastAsiaTheme="majorEastAsia" w:hAnsiTheme="majorEastAsia" w:cs="Helvetica" w:hint="eastAsia"/>
           <w:color w:val="666666"/>
           <w:sz w:val="28"/>
           <w:szCs w:val="28"/>
@@ -2032,6 +2032,28 @@
           <w:shd w:val="clear" w:color="auto" w:fill="FFFFFF"/>
         </w:rPr>
         <w:t xml:space="preserve"> text.txt从仓库中检出</w:t>
+      </w:r>
+    </w:p>
+    <w:p>
+      <w:pPr>
+        <w:ind w:firstLineChars="200" w:firstLine="560"/>
+        <w:rPr>
+          <w:rFonts w:asciiTheme="majorEastAsia" w:eastAsiaTheme="majorEastAsia" w:hAnsiTheme="majorEastAsia" w:cs="Helvetica"/>
+          <w:color w:val="666666"/>
+          <w:sz w:val="28"/>
+          <w:szCs w:val="28"/>
+          <w:shd w:val="clear" w:color="auto" w:fill="FFFFFF"/>
+        </w:rPr>
+      </w:pPr>
+      <w:r>
+        <w:rPr>
+          <w:rFonts w:asciiTheme="majorEastAsia" w:eastAsiaTheme="majorEastAsia" w:hAnsiTheme="majorEastAsia" w:cs="Helvetica" w:hint="eastAsia"/>
+          <w:color w:val="666666"/>
+          <w:sz w:val="28"/>
+          <w:szCs w:val="28"/>
+          <w:shd w:val="clear" w:color="auto" w:fill="FFFFFF"/>
+        </w:rPr>
+        <w:t>9、用命令git pull 更新到最新版本</w:t>
       </w:r>
     </w:p>
     <w:p>
@@ -2228,6 +2250,7 @@
           <w:sz w:val="28"/>
           <w:szCs w:val="28"/>
         </w:rPr>
+        <w:lastRenderedPageBreak/>
         <w:drawing>
           <wp:inline distT="0" distB="0" distL="0" distR="0">
             <wp:extent cx="2482611" cy="1958197"/>
@@ -2348,7 +2371,6 @@
           <w:szCs w:val="28"/>
           <w:shd w:val="clear" w:color="auto" w:fill="FFFFFF"/>
         </w:rPr>
-        <w:lastRenderedPageBreak/>
         <w:t>点“Add SSH Key”，填上任意Title，在Key文本框里粘贴</w:t>
       </w:r>
       <w:r>
@@ -2777,6 +2799,7 @@
           <w:szCs w:val="28"/>
           <w:shd w:val="clear" w:color="auto" w:fill="FFFFFF"/>
         </w:rPr>
+        <w:lastRenderedPageBreak/>
         <w:t>注意</w:t>
       </w:r>
       <w:r>
@@ -2853,7 +2876,6 @@
           <w:szCs w:val="28"/>
           <w:shd w:val="clear" w:color="auto" w:fill="FFFFFF"/>
         </w:rPr>
-        <w:lastRenderedPageBreak/>
         <w:t>RSA key fingerprint is xx.xx.xx.xx.xx.</w:t>
       </w:r>
     </w:p>
@@ -3233,7 +3255,18 @@
           <w:szCs w:val="28"/>
           <w:shd w:val="clear" w:color="auto" w:fill="FFFFFF"/>
         </w:rPr>
-        <w:t>在，假设我们从零开发，那么最好的方式是先创建远程库，然后</w:t>
+        <w:t>在，</w:t>
+      </w:r>
+      <w:r>
+        <w:rPr>
+          <w:rFonts w:asciiTheme="majorEastAsia" w:eastAsiaTheme="majorEastAsia" w:hAnsiTheme="majorEastAsia" w:cs="Helvetica"/>
+          <w:color w:val="666666"/>
+          <w:sz w:val="28"/>
+          <w:szCs w:val="28"/>
+          <w:shd w:val="clear" w:color="auto" w:fill="FFFFFF"/>
+        </w:rPr>
+        <w:lastRenderedPageBreak/>
+        <w:t>假设我们从零开发，那么最好的方式是先创建远程库，然后</w:t>
       </w:r>
       <w:r>
         <w:rPr>
@@ -3357,7 +3390,6 @@
           <w:szCs w:val="28"/>
           <w:shd w:val="clear" w:color="auto" w:fill="FFFFFF"/>
         </w:rPr>
-        <w:lastRenderedPageBreak/>
         <w:t>3、</w:t>
       </w:r>
       <w:r>
@@ -3786,6 +3818,7 @@
           <w:szCs w:val="28"/>
           <w:shd w:val="clear" w:color="auto" w:fill="FFFFFF"/>
         </w:rPr>
+        <w:lastRenderedPageBreak/>
         <w:t>每次提交，</w:t>
       </w:r>
       <w:r>
@@ -4001,7 +4034,6 @@
           <w:szCs w:val="28"/>
           <w:shd w:val="clear" w:color="auto" w:fill="FFFFFF"/>
         </w:rPr>
-        <w:lastRenderedPageBreak/>
         <w:drawing>
           <wp:inline distT="0" distB="0" distL="0" distR="0">
             <wp:extent cx="3493770" cy="2216785"/>
